--- a/#data/Internal Memo_New_E-service_2022-12-28.docx
+++ b/#data/Internal Memo_New_E-service_2022-12-28.docx
@@ -20,6 +20,7 @@
         </w:rPr>
         <w:t xml:space="preserve">1. </w:t>
       </w:r>
+      <w:proofErr w:type="gramStart"/>
       <w:r>
         <w:rPr>
           <w:rFonts w:hint="cs"/>
@@ -47,7 +48,16 @@
           <w:szCs w:val="28"/>
           <w:cs/>
         </w:rPr>
-        <w:t xml:space="preserve">: </w:t>
+        <w:t>:</w:t>
+      </w:r>
+      <w:proofErr w:type="gramEnd"/>
+      <w:r>
+        <w:rPr>
+          <w:sz w:val="28"/>
+          <w:szCs w:val="28"/>
+          <w:cs/>
+        </w:rPr>
+        <w:t xml:space="preserve"> </w:t>
       </w:r>
       <w:r>
         <w:rPr>
@@ -277,6 +287,7 @@
         </w:rPr>
         <w:t xml:space="preserve"> </w:t>
       </w:r>
+      <w:proofErr w:type="gramStart"/>
       <w:r>
         <w:rPr>
           <w:sz w:val="28"/>
@@ -294,6 +305,7 @@
         </w:rPr>
         <w:t>ความสำคัญ</w:t>
       </w:r>
+      <w:proofErr w:type="gramEnd"/>
       <w:r>
         <w:rPr>
           <w:sz w:val="28"/>
@@ -384,12 +396,37 @@
         </w:rPr>
         <w:t xml:space="preserve">ได้ใช้งานโปรแกรมแจ้งซ่อมของทาง </w:t>
       </w:r>
-      <w:r>
-        <w:rPr>
-          <w:sz w:val="28"/>
-          <w:szCs w:val="28"/>
-        </w:rPr>
-        <w:t xml:space="preserve">factorium cmms </w:t>
+      <w:proofErr w:type="spellStart"/>
+      <w:r>
+        <w:rPr>
+          <w:sz w:val="28"/>
+          <w:szCs w:val="28"/>
+        </w:rPr>
+        <w:t>factorium</w:t>
+      </w:r>
+      <w:proofErr w:type="spellEnd"/>
+      <w:r>
+        <w:rPr>
+          <w:sz w:val="28"/>
+          <w:szCs w:val="28"/>
+        </w:rPr>
+        <w:t xml:space="preserve"> </w:t>
+      </w:r>
+      <w:proofErr w:type="spellStart"/>
+      <w:r>
+        <w:rPr>
+          <w:sz w:val="28"/>
+          <w:szCs w:val="28"/>
+        </w:rPr>
+        <w:t>cmms</w:t>
+      </w:r>
+      <w:proofErr w:type="spellEnd"/>
+      <w:r>
+        <w:rPr>
+          <w:sz w:val="28"/>
+          <w:szCs w:val="28"/>
+        </w:rPr>
+        <w:t xml:space="preserve"> </w:t>
       </w:r>
       <w:r>
         <w:rPr>
@@ -1777,7 +1814,6 @@
             <w:pPr>
               <w:pStyle w:val="Default"/>
               <w:rPr>
-                <w:rFonts w:hint="cs"/>
                 <w:sz w:val="28"/>
                 <w:szCs w:val="28"/>
               </w:rPr>
@@ -1825,7 +1861,6 @@
               <w:pStyle w:val="Default"/>
               <w:jc w:val="right"/>
               <w:rPr>
-                <w:rFonts w:hint="cs"/>
                 <w:sz w:val="28"/>
                 <w:szCs w:val="28"/>
                 <w:cs/>
@@ -1891,7 +1926,6 @@
             <w:pPr>
               <w:pStyle w:val="Default"/>
               <w:rPr>
-                <w:rFonts w:hint="cs"/>
                 <w:sz w:val="28"/>
                 <w:szCs w:val="28"/>
                 <w:cs/>
@@ -2132,7 +2166,6 @@
             <w:pPr>
               <w:pStyle w:val="Default"/>
               <w:rPr>
-                <w:rFonts w:hint="cs"/>
                 <w:sz w:val="28"/>
                 <w:szCs w:val="28"/>
                 <w:cs/>
@@ -2192,7 +2225,6 @@
               <w:pStyle w:val="Default"/>
               <w:jc w:val="right"/>
               <w:rPr>
-                <w:rFonts w:hint="cs"/>
                 <w:sz w:val="28"/>
                 <w:szCs w:val="28"/>
                 <w:cs/>
@@ -2234,7 +2266,6 @@
               <w:pStyle w:val="Default"/>
               <w:jc w:val="center"/>
               <w:rPr>
-                <w:rFonts w:hint="cs"/>
                 <w:sz w:val="28"/>
                 <w:szCs w:val="28"/>
               </w:rPr>
@@ -2249,7 +2280,6 @@
             <w:pPr>
               <w:pStyle w:val="Default"/>
               <w:rPr>
-                <w:rFonts w:hint="cs"/>
                 <w:sz w:val="28"/>
                 <w:szCs w:val="28"/>
                 <w:cs/>
@@ -2387,7 +2417,6 @@
         <w:pStyle w:val="Default"/>
         <w:spacing w:after="37"/>
         <w:rPr>
-          <w:rFonts w:hint="cs"/>
           <w:sz w:val="28"/>
           <w:szCs w:val="28"/>
         </w:rPr>
@@ -2517,771 +2546,8 @@
         </w:rPr>
         <w:br/>
       </w:r>
-    </w:p>
-    <w:p>
-      <w:pPr>
-        <w:pStyle w:val="Default"/>
-        <w:spacing w:after="37"/>
-        <w:rPr>
-          <w:rFonts w:hint="cs"/>
-          <w:b/>
-          <w:bCs/>
-          <w:sz w:val="28"/>
-          <w:szCs w:val="28"/>
-          <w:cs/>
-        </w:rPr>
-      </w:pPr>
-    </w:p>
-    <w:p>
-      <w:pPr>
-        <w:pStyle w:val="Default"/>
-        <w:spacing w:after="37"/>
-        <w:rPr>
-          <w:sz w:val="28"/>
-          <w:szCs w:val="28"/>
-        </w:rPr>
-      </w:pPr>
-      <w:r>
-        <w:rPr>
-          <w:b/>
-          <w:bCs/>
-          <w:sz w:val="28"/>
-          <w:szCs w:val="28"/>
-        </w:rPr>
-        <w:lastRenderedPageBreak/>
-        <w:t xml:space="preserve">5. </w:t>
-      </w:r>
-      <w:r>
-        <w:rPr>
-          <w:rFonts w:hint="cs"/>
-          <w:b/>
-          <w:bCs/>
-          <w:sz w:val="28"/>
-          <w:szCs w:val="28"/>
-          <w:cs/>
-        </w:rPr>
-        <w:t>งบประมาณ</w:t>
-      </w:r>
-      <w:r>
-        <w:rPr>
-          <w:b/>
-          <w:bCs/>
-          <w:sz w:val="28"/>
-          <w:szCs w:val="28"/>
-          <w:cs/>
-        </w:rPr>
-        <w:t xml:space="preserve"> </w:t>
-      </w:r>
-      <w:r>
-        <w:rPr>
-          <w:sz w:val="28"/>
-          <w:szCs w:val="28"/>
-          <w:cs/>
-        </w:rPr>
-        <w:t xml:space="preserve">: - </w:t>
-      </w:r>
-    </w:p>
-    <w:p>
-      <w:pPr>
-        <w:pStyle w:val="Default"/>
-        <w:spacing w:after="37"/>
-        <w:rPr>
-          <w:sz w:val="28"/>
-          <w:szCs w:val="28"/>
-        </w:rPr>
-      </w:pPr>
-      <w:r>
-        <w:rPr>
-          <w:b/>
-          <w:bCs/>
-          <w:sz w:val="28"/>
-          <w:szCs w:val="28"/>
-        </w:rPr>
-        <w:t xml:space="preserve">6. </w:t>
-      </w:r>
-      <w:r>
-        <w:rPr>
-          <w:rFonts w:hint="cs"/>
-          <w:b/>
-          <w:bCs/>
-          <w:sz w:val="28"/>
-          <w:szCs w:val="28"/>
-          <w:cs/>
-        </w:rPr>
-        <w:t>ระยะเวลาดำเนินงาน</w:t>
-      </w:r>
-      <w:r>
-        <w:rPr>
-          <w:b/>
-          <w:bCs/>
-          <w:sz w:val="28"/>
-          <w:szCs w:val="28"/>
-          <w:cs/>
-        </w:rPr>
-        <w:t xml:space="preserve"> </w:t>
-      </w:r>
-      <w:r>
-        <w:rPr>
-          <w:sz w:val="28"/>
-          <w:szCs w:val="28"/>
-          <w:cs/>
-        </w:rPr>
-        <w:t xml:space="preserve">: </w:t>
-      </w:r>
-      <w:r>
-        <w:rPr>
-          <w:sz w:val="28"/>
-          <w:szCs w:val="28"/>
-        </w:rPr>
-        <w:t>Phase 1</w:t>
-      </w:r>
-      <w:r>
-        <w:rPr>
-          <w:sz w:val="28"/>
-          <w:szCs w:val="28"/>
-          <w:cs/>
-        </w:rPr>
-        <w:t xml:space="preserve"> </w:t>
-      </w:r>
-      <w:r>
-        <w:rPr>
-          <w:rFonts w:hint="cs"/>
-          <w:sz w:val="28"/>
-          <w:szCs w:val="28"/>
-          <w:cs/>
-        </w:rPr>
-        <w:t>ระยะเวลา</w:t>
-      </w:r>
-      <w:r>
-        <w:rPr>
-          <w:sz w:val="28"/>
-          <w:szCs w:val="28"/>
-          <w:cs/>
-        </w:rPr>
-        <w:t xml:space="preserve"> (</w:t>
-      </w:r>
-      <w:r>
-        <w:rPr>
-          <w:sz w:val="28"/>
-          <w:szCs w:val="28"/>
-        </w:rPr>
-        <w:t>70</w:t>
-      </w:r>
-      <w:r>
-        <w:rPr>
-          <w:sz w:val="28"/>
-          <w:szCs w:val="28"/>
-          <w:cs/>
-        </w:rPr>
-        <w:t xml:space="preserve"> </w:t>
-      </w:r>
-      <w:r>
-        <w:rPr>
-          <w:rFonts w:hint="cs"/>
-          <w:sz w:val="28"/>
-          <w:szCs w:val="28"/>
-          <w:cs/>
-        </w:rPr>
-        <w:t>วัน</w:t>
-      </w:r>
-      <w:r>
-        <w:rPr>
-          <w:sz w:val="28"/>
-          <w:szCs w:val="28"/>
-          <w:cs/>
-        </w:rPr>
-        <w:t xml:space="preserve">) </w:t>
-      </w:r>
-      <w:r>
-        <w:rPr>
-          <w:rFonts w:hint="cs"/>
-          <w:sz w:val="28"/>
-          <w:szCs w:val="28"/>
-          <w:cs/>
-        </w:rPr>
-        <w:t>และทดสอบให้</w:t>
-      </w:r>
-      <w:r>
-        <w:rPr>
-          <w:rFonts w:hint="cs"/>
-          <w:sz w:val="28"/>
-          <w:szCs w:val="28"/>
-          <w:cs/>
-        </w:rPr>
-        <w:t>แต่ละแผนก</w:t>
-      </w:r>
-      <w:r>
-        <w:rPr>
-          <w:rFonts w:hint="cs"/>
-          <w:sz w:val="28"/>
-          <w:szCs w:val="28"/>
-          <w:cs/>
-        </w:rPr>
-        <w:t>ใช้งาน</w:t>
-      </w:r>
-      <w:r>
-        <w:rPr>
-          <w:sz w:val="28"/>
-          <w:szCs w:val="28"/>
-          <w:cs/>
-        </w:rPr>
-        <w:t xml:space="preserve"> </w:t>
-      </w:r>
-      <w:r>
-        <w:rPr>
-          <w:sz w:val="28"/>
-          <w:szCs w:val="28"/>
-        </w:rPr>
-        <w:t>1</w:t>
-      </w:r>
-      <w:r>
-        <w:rPr>
-          <w:sz w:val="28"/>
-          <w:szCs w:val="28"/>
-          <w:cs/>
-        </w:rPr>
-        <w:t xml:space="preserve"> </w:t>
-      </w:r>
-      <w:r>
-        <w:rPr>
-          <w:rFonts w:hint="cs"/>
-          <w:sz w:val="28"/>
-          <w:szCs w:val="28"/>
-          <w:cs/>
-        </w:rPr>
-        <w:t>เดือน</w:t>
-      </w:r>
-      <w:r>
-        <w:rPr>
-          <w:rFonts w:hint="cs"/>
-          <w:sz w:val="28"/>
-          <w:szCs w:val="28"/>
-          <w:cs/>
-        </w:rPr>
-        <w:t xml:space="preserve"> หาข้อบกพร่องหรือความต้องการเพิ่มเติม</w:t>
-      </w:r>
-    </w:p>
-    <w:p>
-      <w:pPr>
-        <w:pStyle w:val="Default"/>
-        <w:spacing w:after="37"/>
-        <w:rPr>
-          <w:sz w:val="28"/>
-          <w:szCs w:val="28"/>
-        </w:rPr>
-      </w:pPr>
-      <w:r>
-        <w:rPr>
-          <w:b/>
-          <w:bCs/>
-          <w:sz w:val="28"/>
-          <w:szCs w:val="28"/>
-        </w:rPr>
-        <w:t xml:space="preserve">7. </w:t>
-      </w:r>
-      <w:r>
-        <w:rPr>
-          <w:rFonts w:hint="cs"/>
-          <w:b/>
-          <w:bCs/>
-          <w:sz w:val="28"/>
-          <w:szCs w:val="28"/>
-          <w:cs/>
-        </w:rPr>
-        <w:t>สถานที่ดำเนินงาน</w:t>
-      </w:r>
-      <w:r>
-        <w:rPr>
-          <w:b/>
-          <w:bCs/>
-          <w:sz w:val="28"/>
-          <w:szCs w:val="28"/>
-          <w:cs/>
-        </w:rPr>
-        <w:t xml:space="preserve">: </w:t>
-      </w:r>
-      <w:r>
-        <w:rPr>
-          <w:rFonts w:hint="cs"/>
-          <w:sz w:val="28"/>
-          <w:szCs w:val="28"/>
-          <w:cs/>
-        </w:rPr>
-        <w:t>ออฟฟิศอาคาร</w:t>
-      </w:r>
-      <w:r>
-        <w:rPr>
-          <w:sz w:val="28"/>
-          <w:szCs w:val="28"/>
-          <w:cs/>
-        </w:rPr>
-        <w:t xml:space="preserve"> </w:t>
-      </w:r>
-      <w:r>
-        <w:rPr>
-          <w:sz w:val="28"/>
-          <w:szCs w:val="28"/>
-        </w:rPr>
-        <w:t xml:space="preserve">8 </w:t>
-      </w:r>
-    </w:p>
-    <w:p>
-      <w:pPr>
-        <w:pStyle w:val="Default"/>
-        <w:spacing w:after="37"/>
-        <w:rPr>
-          <w:sz w:val="28"/>
-          <w:szCs w:val="28"/>
-        </w:rPr>
-      </w:pPr>
-      <w:r>
-        <w:rPr>
-          <w:b/>
-          <w:bCs/>
-          <w:sz w:val="28"/>
-          <w:szCs w:val="28"/>
-        </w:rPr>
-        <w:t xml:space="preserve">8. </w:t>
-      </w:r>
-      <w:r>
-        <w:rPr>
-          <w:rFonts w:hint="cs"/>
-          <w:b/>
-          <w:bCs/>
-          <w:sz w:val="28"/>
-          <w:szCs w:val="28"/>
-          <w:cs/>
-        </w:rPr>
-        <w:t>ผลประโยชน์</w:t>
-      </w:r>
-      <w:r>
-        <w:rPr>
-          <w:rFonts w:hint="cs"/>
-          <w:b/>
-          <w:bCs/>
-          <w:sz w:val="28"/>
-          <w:szCs w:val="28"/>
-          <w:cs/>
-        </w:rPr>
-        <w:t>ที่คาดว่าจะได้รับ</w:t>
-      </w:r>
-      <w:r>
-        <w:rPr>
-          <w:b/>
-          <w:bCs/>
-          <w:sz w:val="28"/>
-          <w:szCs w:val="28"/>
-          <w:cs/>
-        </w:rPr>
-        <w:t xml:space="preserve"> </w:t>
-      </w:r>
-      <w:r>
-        <w:rPr>
-          <w:sz w:val="28"/>
-          <w:szCs w:val="28"/>
-          <w:cs/>
-        </w:rPr>
-        <w:t xml:space="preserve">: </w:t>
-      </w:r>
-    </w:p>
-    <w:p>
-      <w:pPr>
-        <w:pStyle w:val="Default"/>
-        <w:rPr>
-          <w:sz w:val="28"/>
-          <w:szCs w:val="28"/>
-        </w:rPr>
-      </w:pPr>
-      <w:r>
-        <w:rPr>
-          <w:rFonts w:hint="cs"/>
-          <w:sz w:val="28"/>
-          <w:szCs w:val="28"/>
-          <w:cs/>
-        </w:rPr>
-        <w:t xml:space="preserve"> </w:t>
-      </w:r>
-      <w:r>
-        <w:rPr>
-          <w:sz w:val="28"/>
-          <w:szCs w:val="28"/>
-          <w:cs/>
-        </w:rPr>
-        <w:tab/>
-      </w:r>
-      <w:r>
-        <w:rPr>
-          <w:sz w:val="28"/>
-          <w:szCs w:val="28"/>
-          <w:cs/>
-        </w:rPr>
-        <w:t>1.</w:t>
-      </w:r>
-      <w:r>
-        <w:rPr>
-          <w:rFonts w:hint="cs"/>
-          <w:sz w:val="28"/>
-          <w:szCs w:val="28"/>
-          <w:cs/>
-        </w:rPr>
-        <w:t xml:space="preserve"> </w:t>
-      </w:r>
-      <w:r>
-        <w:rPr>
-          <w:sz w:val="28"/>
-          <w:szCs w:val="28"/>
-          <w:cs/>
-        </w:rPr>
-        <w:t>ลดขั้นตอนการ</w:t>
-      </w:r>
-      <w:r>
-        <w:rPr>
-          <w:rFonts w:hint="cs"/>
-          <w:sz w:val="28"/>
-          <w:szCs w:val="28"/>
-          <w:cs/>
-        </w:rPr>
-        <w:t>แจ้งซ่อมให้สั้นลง</w:t>
-      </w:r>
-      <w:r>
-        <w:rPr>
-          <w:sz w:val="28"/>
-          <w:szCs w:val="28"/>
-        </w:rPr>
-        <w:t xml:space="preserve"> </w:t>
-      </w:r>
-      <w:r>
-        <w:rPr>
-          <w:sz w:val="28"/>
-          <w:szCs w:val="28"/>
-          <w:cs/>
-        </w:rPr>
-        <w:t>ทำให้ผู้ใช้งานใช้งานโปรแกรมง่ายขึ้น จากการดีไซน์รูปแบบโปรแกรมใหม่</w:t>
-      </w:r>
-    </w:p>
-    <w:p>
-      <w:pPr>
-        <w:pStyle w:val="Default"/>
-        <w:rPr>
-          <w:sz w:val="28"/>
-          <w:szCs w:val="28"/>
-        </w:rPr>
-      </w:pPr>
-      <w:r>
-        <w:rPr>
-          <w:rFonts w:hint="cs"/>
-          <w:sz w:val="28"/>
-          <w:szCs w:val="28"/>
-          <w:cs/>
-        </w:rPr>
-        <w:t xml:space="preserve"> </w:t>
-      </w:r>
-      <w:r>
-        <w:rPr>
-          <w:sz w:val="28"/>
-          <w:szCs w:val="28"/>
-          <w:cs/>
-        </w:rPr>
-        <w:tab/>
-      </w:r>
-      <w:r>
-        <w:rPr>
-          <w:sz w:val="28"/>
-          <w:szCs w:val="28"/>
-          <w:cs/>
-        </w:rPr>
-        <w:t>2.</w:t>
-      </w:r>
-      <w:r>
-        <w:rPr>
-          <w:rFonts w:hint="cs"/>
-          <w:sz w:val="28"/>
-          <w:szCs w:val="28"/>
-          <w:cs/>
-        </w:rPr>
-        <w:t xml:space="preserve"> </w:t>
-      </w:r>
-      <w:r>
-        <w:rPr>
-          <w:rFonts w:hint="cs"/>
-          <w:sz w:val="28"/>
-          <w:szCs w:val="28"/>
-          <w:cs/>
-        </w:rPr>
-        <w:t xml:space="preserve">เครื่องจักรและอุปกรณ์แบ่งประเภท, หมวดหมู่, สถานที่, </w:t>
-      </w:r>
-      <w:r>
-        <w:rPr>
-          <w:sz w:val="28"/>
-          <w:szCs w:val="28"/>
-          <w:cs/>
-        </w:rPr>
-        <w:t>แผนกที่รับผิดชอบ</w:t>
-      </w:r>
-      <w:r>
-        <w:rPr>
-          <w:rFonts w:hint="cs"/>
-          <w:sz w:val="28"/>
-          <w:szCs w:val="28"/>
-          <w:cs/>
-        </w:rPr>
-        <w:t>การซ่อม</w:t>
-      </w:r>
-      <w:r>
-        <w:rPr>
-          <w:sz w:val="28"/>
-          <w:szCs w:val="28"/>
-          <w:cs/>
-        </w:rPr>
-        <w:t>ชัดเจน</w:t>
-      </w:r>
-    </w:p>
-    <w:p>
-      <w:pPr>
-        <w:pStyle w:val="Default"/>
-        <w:rPr>
-          <w:sz w:val="28"/>
-          <w:szCs w:val="28"/>
-        </w:rPr>
-      </w:pPr>
-      <w:r>
-        <w:rPr>
-          <w:rFonts w:hint="cs"/>
-          <w:sz w:val="28"/>
-          <w:szCs w:val="28"/>
-          <w:cs/>
-        </w:rPr>
-        <w:t xml:space="preserve"> </w:t>
-      </w:r>
-      <w:r>
-        <w:rPr>
-          <w:sz w:val="28"/>
-          <w:szCs w:val="28"/>
-          <w:cs/>
-        </w:rPr>
-        <w:tab/>
-      </w:r>
-      <w:r>
-        <w:rPr>
-          <w:sz w:val="28"/>
-          <w:szCs w:val="28"/>
-          <w:cs/>
-        </w:rPr>
-        <w:t>3.</w:t>
-      </w:r>
-      <w:r>
-        <w:rPr>
-          <w:rFonts w:hint="cs"/>
-          <w:sz w:val="28"/>
-          <w:szCs w:val="28"/>
-          <w:cs/>
-        </w:rPr>
-        <w:t xml:space="preserve"> </w:t>
-      </w:r>
-      <w:r>
-        <w:rPr>
-          <w:sz w:val="28"/>
-          <w:szCs w:val="28"/>
-          <w:cs/>
-        </w:rPr>
-        <w:t>ตรวจสอบ</w:t>
-      </w:r>
-      <w:r>
-        <w:rPr>
-          <w:rFonts w:hint="cs"/>
-          <w:sz w:val="28"/>
-          <w:szCs w:val="28"/>
-          <w:cs/>
-        </w:rPr>
-        <w:t>การซ่อมบำรุง,เช็คประวัติการซ่อมได้ง่ายขึ้น นำข้อมูลไปวิเคราะห์ทำ</w:t>
-      </w:r>
-      <w:r>
-        <w:rPr>
-          <w:sz w:val="28"/>
-          <w:szCs w:val="28"/>
-        </w:rPr>
-        <w:t xml:space="preserve"> PM</w:t>
-      </w:r>
-      <w:r>
-        <w:rPr>
-          <w:rFonts w:hint="cs"/>
-          <w:sz w:val="28"/>
-          <w:szCs w:val="28"/>
-          <w:cs/>
-        </w:rPr>
-        <w:t xml:space="preserve"> ต่อได้</w:t>
-      </w:r>
-      <w:r>
-        <w:rPr>
-          <w:sz w:val="28"/>
-          <w:szCs w:val="28"/>
-          <w:cs/>
-        </w:rPr>
-        <w:tab/>
-      </w:r>
-    </w:p>
-    <w:p>
-      <w:pPr>
-        <w:pStyle w:val="Default"/>
-        <w:rPr>
-          <w:sz w:val="28"/>
-          <w:szCs w:val="28"/>
-        </w:rPr>
-      </w:pPr>
-      <w:r>
-        <w:rPr>
-          <w:rFonts w:hint="cs"/>
-          <w:sz w:val="28"/>
-          <w:szCs w:val="28"/>
-          <w:cs/>
-        </w:rPr>
-        <w:t xml:space="preserve"> </w:t>
-      </w:r>
-      <w:r>
-        <w:rPr>
-          <w:sz w:val="28"/>
-          <w:szCs w:val="28"/>
-          <w:cs/>
-        </w:rPr>
-        <w:tab/>
-      </w:r>
-      <w:r>
-        <w:rPr>
-          <w:sz w:val="28"/>
-          <w:szCs w:val="28"/>
-          <w:cs/>
-        </w:rPr>
-        <w:t>4.</w:t>
-      </w:r>
-      <w:r>
-        <w:rPr>
-          <w:rFonts w:hint="cs"/>
-          <w:sz w:val="28"/>
-          <w:szCs w:val="28"/>
-          <w:cs/>
-        </w:rPr>
-        <w:t xml:space="preserve"> </w:t>
-      </w:r>
-      <w:r>
-        <w:rPr>
-          <w:sz w:val="28"/>
-          <w:szCs w:val="28"/>
-          <w:cs/>
-        </w:rPr>
-        <w:t>ขยายขอบเขตการใช้งานไปที่ไซต์งานอื่นๆได้</w:t>
-      </w:r>
-      <w:r>
-        <w:rPr>
-          <w:sz w:val="28"/>
-          <w:szCs w:val="28"/>
-          <w:cs/>
-        </w:rPr>
-        <w:tab/>
-      </w:r>
-    </w:p>
-    <w:p>
-      <w:pPr>
-        <w:pStyle w:val="Default"/>
-        <w:rPr>
-          <w:sz w:val="28"/>
-          <w:szCs w:val="28"/>
-        </w:rPr>
-      </w:pPr>
-      <w:r>
-        <w:rPr>
-          <w:rFonts w:hint="cs"/>
-          <w:sz w:val="28"/>
-          <w:szCs w:val="28"/>
-          <w:cs/>
-        </w:rPr>
-        <w:t xml:space="preserve"> </w:t>
-      </w:r>
-      <w:r>
-        <w:rPr>
-          <w:sz w:val="28"/>
-          <w:szCs w:val="28"/>
-          <w:cs/>
-        </w:rPr>
-        <w:tab/>
-      </w:r>
-      <w:r>
-        <w:rPr>
-          <w:sz w:val="28"/>
-          <w:szCs w:val="28"/>
-          <w:cs/>
-        </w:rPr>
-        <w:t>5.</w:t>
-      </w:r>
-      <w:r>
-        <w:rPr>
-          <w:rFonts w:hint="cs"/>
-          <w:sz w:val="28"/>
-          <w:szCs w:val="28"/>
-          <w:cs/>
-        </w:rPr>
-        <w:t xml:space="preserve"> </w:t>
-      </w:r>
-      <w:r>
-        <w:rPr>
-          <w:sz w:val="28"/>
-          <w:szCs w:val="28"/>
-          <w:cs/>
-        </w:rPr>
-        <w:t>ดูรายงาน</w:t>
-      </w:r>
-      <w:r>
-        <w:rPr>
-          <w:rFonts w:hint="cs"/>
-          <w:sz w:val="28"/>
-          <w:szCs w:val="28"/>
-          <w:cs/>
-        </w:rPr>
-        <w:t xml:space="preserve"> (</w:t>
-      </w:r>
-      <w:r>
-        <w:rPr>
-          <w:sz w:val="28"/>
-          <w:szCs w:val="28"/>
-        </w:rPr>
-        <w:t>pdf, Graph</w:t>
-      </w:r>
-      <w:r>
-        <w:rPr>
-          <w:rFonts w:hint="cs"/>
-          <w:sz w:val="28"/>
-          <w:szCs w:val="28"/>
-          <w:cs/>
-        </w:rPr>
-        <w:t>)</w:t>
-      </w:r>
-      <w:r>
-        <w:rPr>
-          <w:sz w:val="28"/>
-          <w:szCs w:val="28"/>
-        </w:rPr>
-        <w:t xml:space="preserve"> </w:t>
-      </w:r>
-      <w:r>
-        <w:rPr>
-          <w:sz w:val="28"/>
-          <w:szCs w:val="28"/>
-          <w:cs/>
-        </w:rPr>
-        <w:t>การ</w:t>
-      </w:r>
-      <w:r>
-        <w:rPr>
-          <w:rFonts w:hint="cs"/>
-          <w:sz w:val="28"/>
-          <w:szCs w:val="28"/>
-          <w:cs/>
-        </w:rPr>
-        <w:t>แจ้งซ่อมเครื่องจักร-อุปกรณ์ เพื่อนำไปวิเคราะห์ข้อมูลอื่นๆต่อได้</w:t>
-      </w:r>
-      <w:r>
-        <w:rPr>
-          <w:sz w:val="28"/>
-          <w:szCs w:val="28"/>
+      <w:r>
+        <w:rPr>
           <w:cs/>
         </w:rPr>
         <w:br/>
@@ -3292,174 +2558,971 @@
         <w:sectPr>
           <w:headerReference w:type="default" r:id="rId8"/>
           <w:pgSz w:w="11906" w:h="16838"/>
-          <w:pgMar w:top="397" w:right="397" w:bottom="397" w:left="851" w:header="357" w:footer="261" w:gutter="0"/>
+          <w:pgMar w:top="397" w:right="397" w:bottom="397" w:left="851" w:header="357" w:footer="546" w:gutter="0"/>
           <w:pgNumType w:chapStyle="1"/>
           <w:cols w:space="720"/>
           <w:docGrid w:linePitch="360"/>
         </w:sectPr>
       </w:pPr>
-      <w:r>
-        <w:rPr>
-          <w:rFonts w:hint="cs"/>
-          <w:sz w:val="28"/>
-          <w:cs/>
-        </w:rPr>
-        <w:t xml:space="preserve"> </w:t>
-      </w:r>
-      <w:r>
-        <w:rPr>
-          <w:sz w:val="28"/>
-          <w:cs/>
-        </w:rPr>
-        <w:tab/>
-      </w:r>
-      <w:r>
-        <w:rPr>
-          <w:sz w:val="28"/>
-          <w:cs/>
-        </w:rPr>
-        <w:tab/>
-      </w:r>
-      <w:r>
-        <w:rPr>
-          <w:sz w:val="28"/>
-          <w:cs/>
-        </w:rPr>
-        <w:tab/>
-      </w:r>
-      <w:r>
-        <w:rPr>
-          <w:sz w:val="28"/>
-          <w:cs/>
-        </w:rPr>
-        <w:tab/>
-      </w:r>
-      <w:r>
-        <w:rPr>
-          <w:sz w:val="28"/>
-          <w:cs/>
-        </w:rPr>
-        <w:tab/>
-      </w:r>
-      <w:r>
-        <w:rPr>
-          <w:sz w:val="28"/>
-          <w:cs/>
-        </w:rPr>
-        <w:tab/>
-      </w:r>
-      <w:r>
-        <w:rPr>
-          <w:sz w:val="28"/>
-          <w:cs/>
-        </w:rPr>
-        <w:tab/>
-      </w:r>
-      <w:r>
-        <w:rPr>
-          <w:sz w:val="28"/>
-          <w:cs/>
-        </w:rPr>
-        <w:tab/>
-      </w:r>
-      <w:r>
-        <w:rPr>
-          <w:sz w:val="28"/>
-          <w:cs/>
-        </w:rPr>
-        <w:tab/>
-      </w:r>
-      <w:r>
-        <w:rPr>
-          <w:sz w:val="28"/>
-          <w:cs/>
-        </w:rPr>
-        <w:tab/>
-      </w:r>
-      <w:r>
-        <w:rPr>
-          <w:sz w:val="28"/>
-          <w:cs/>
-        </w:rPr>
-        <w:tab/>
-      </w:r>
-      <w:r>
-        <w:rPr>
-          <w:rFonts w:hint="cs"/>
-          <w:sz w:val="28"/>
-          <w:cs/>
-        </w:rPr>
-        <w:t>จึงเรียนมาเพื่อพิจารณาอนุมัติ</w:t>
-      </w:r>
-      <w:r>
-        <w:br/>
-      </w:r>
-      <w:r>
-        <w:br/>
-      </w:r>
-      <w:r>
-        <w:br/>
-      </w:r>
-      <w:r>
-        <w:br/>
-      </w:r>
-      <w:r>
-        <w:br/>
-      </w:r>
-      <w:r>
-        <w:br/>
-      </w:r>
-      <w:r>
-        <w:br/>
-      </w:r>
-      <w:r>
-        <w:br/>
-      </w:r>
-      <w:r>
-        <w:rPr>
-          <w:cs/>
-        </w:rPr>
-        <w:br/>
-      </w:r>
-      <w:r>
-        <w:rPr>
-          <w:cs/>
-        </w:rPr>
-        <w:br/>
-      </w:r>
-      <w:r>
-        <w:rPr>
-          <w:cs/>
-        </w:rPr>
-        <w:br/>
-      </w:r>
-      <w:r>
-        <w:rPr>
-          <w:cs/>
-        </w:rPr>
-        <w:br/>
-      </w:r>
-      <w:r>
-        <w:rPr>
-          <w:cs/>
-        </w:rPr>
-        <w:br/>
-      </w:r>
-      <w:r>
-        <w:rPr>
-          <w:cs/>
-        </w:rPr>
-        <w:br/>
-      </w:r>
     </w:p>
     <w:p>
       <w:pPr>
         <w:pStyle w:val="Default"/>
-      </w:pPr>
+        <w:spacing w:after="37"/>
+        <w:rPr>
+          <w:sz w:val="28"/>
+          <w:szCs w:val="28"/>
+        </w:rPr>
+      </w:pPr>
+      <w:r>
+        <w:rPr>
+          <w:b/>
+          <w:bCs/>
+          <w:sz w:val="28"/>
+          <w:szCs w:val="28"/>
+        </w:rPr>
+        <w:lastRenderedPageBreak/>
+        <w:br/>
+      </w:r>
+      <w:r>
+        <w:rPr>
+          <w:b/>
+          <w:bCs/>
+          <w:sz w:val="28"/>
+          <w:szCs w:val="28"/>
+        </w:rPr>
+        <w:t xml:space="preserve">5. </w:t>
+      </w:r>
+      <w:proofErr w:type="gramStart"/>
+      <w:r>
+        <w:rPr>
+          <w:rFonts w:hint="cs"/>
+          <w:b/>
+          <w:bCs/>
+          <w:sz w:val="28"/>
+          <w:szCs w:val="28"/>
+          <w:cs/>
+        </w:rPr>
+        <w:t>งบประมาณ</w:t>
+      </w:r>
+      <w:r>
+        <w:rPr>
+          <w:b/>
+          <w:bCs/>
+          <w:sz w:val="28"/>
+          <w:szCs w:val="28"/>
+          <w:cs/>
+        </w:rPr>
+        <w:t xml:space="preserve"> </w:t>
+      </w:r>
+      <w:r>
+        <w:rPr>
+          <w:sz w:val="28"/>
+          <w:szCs w:val="28"/>
+          <w:cs/>
+        </w:rPr>
+        <w:t>:</w:t>
+      </w:r>
+      <w:proofErr w:type="gramEnd"/>
+      <w:r>
+        <w:rPr>
+          <w:sz w:val="28"/>
+          <w:szCs w:val="28"/>
+          <w:cs/>
+        </w:rPr>
+        <w:t xml:space="preserve"> - </w:t>
+      </w:r>
+    </w:p>
+    <w:p>
+      <w:pPr>
+        <w:pStyle w:val="Default"/>
+        <w:spacing w:after="37"/>
+        <w:rPr>
+          <w:sz w:val="28"/>
+          <w:szCs w:val="28"/>
+        </w:rPr>
+      </w:pPr>
+      <w:r>
+        <w:rPr>
+          <w:b/>
+          <w:bCs/>
+          <w:sz w:val="28"/>
+          <w:szCs w:val="28"/>
+        </w:rPr>
+        <w:t xml:space="preserve">6. </w:t>
+      </w:r>
+      <w:proofErr w:type="gramStart"/>
+      <w:r>
+        <w:rPr>
+          <w:rFonts w:hint="cs"/>
+          <w:b/>
+          <w:bCs/>
+          <w:sz w:val="28"/>
+          <w:szCs w:val="28"/>
+          <w:cs/>
+        </w:rPr>
+        <w:t>ระยะเวลาดำเนินงาน</w:t>
+      </w:r>
+      <w:r>
+        <w:rPr>
+          <w:b/>
+          <w:bCs/>
+          <w:sz w:val="28"/>
+          <w:szCs w:val="28"/>
+          <w:cs/>
+        </w:rPr>
+        <w:t xml:space="preserve"> </w:t>
+      </w:r>
+      <w:r>
+        <w:rPr>
+          <w:sz w:val="28"/>
+          <w:szCs w:val="28"/>
+          <w:cs/>
+        </w:rPr>
+        <w:t>:</w:t>
+      </w:r>
+      <w:proofErr w:type="gramEnd"/>
+      <w:r>
+        <w:rPr>
+          <w:sz w:val="28"/>
+          <w:szCs w:val="28"/>
+          <w:cs/>
+        </w:rPr>
+        <w:t xml:space="preserve"> </w:t>
+      </w:r>
+      <w:r>
+        <w:rPr>
+          <w:sz w:val="28"/>
+          <w:szCs w:val="28"/>
+        </w:rPr>
+        <w:t>Phase 1</w:t>
+      </w:r>
+      <w:r>
+        <w:rPr>
+          <w:sz w:val="28"/>
+          <w:szCs w:val="28"/>
+          <w:cs/>
+        </w:rPr>
+        <w:t xml:space="preserve"> </w:t>
+      </w:r>
+      <w:r>
+        <w:rPr>
+          <w:rFonts w:hint="cs"/>
+          <w:sz w:val="28"/>
+          <w:szCs w:val="28"/>
+          <w:cs/>
+        </w:rPr>
+        <w:t>ระยะเวลา</w:t>
+      </w:r>
+      <w:r>
+        <w:rPr>
+          <w:sz w:val="28"/>
+          <w:szCs w:val="28"/>
+          <w:cs/>
+        </w:rPr>
+        <w:t xml:space="preserve"> (</w:t>
+      </w:r>
+      <w:r>
+        <w:rPr>
+          <w:sz w:val="28"/>
+          <w:szCs w:val="28"/>
+        </w:rPr>
+        <w:t>70</w:t>
+      </w:r>
+      <w:r>
+        <w:rPr>
+          <w:sz w:val="28"/>
+          <w:szCs w:val="28"/>
+          <w:cs/>
+        </w:rPr>
+        <w:t xml:space="preserve"> </w:t>
+      </w:r>
+      <w:r>
+        <w:rPr>
+          <w:rFonts w:hint="cs"/>
+          <w:sz w:val="28"/>
+          <w:szCs w:val="28"/>
+          <w:cs/>
+        </w:rPr>
+        <w:t>วัน</w:t>
+      </w:r>
+      <w:r>
+        <w:rPr>
+          <w:sz w:val="28"/>
+          <w:szCs w:val="28"/>
+          <w:cs/>
+        </w:rPr>
+        <w:t xml:space="preserve">) </w:t>
+      </w:r>
+      <w:r>
+        <w:rPr>
+          <w:rFonts w:hint="cs"/>
+          <w:sz w:val="28"/>
+          <w:szCs w:val="28"/>
+          <w:cs/>
+        </w:rPr>
+        <w:t>และทดสอบให้แต่ละแผนกใช้งาน</w:t>
+      </w:r>
+      <w:r>
+        <w:rPr>
+          <w:sz w:val="28"/>
+          <w:szCs w:val="28"/>
+          <w:cs/>
+        </w:rPr>
+        <w:t xml:space="preserve"> </w:t>
+      </w:r>
+      <w:r>
+        <w:rPr>
+          <w:sz w:val="28"/>
+          <w:szCs w:val="28"/>
+        </w:rPr>
+        <w:t>1</w:t>
+      </w:r>
+      <w:r>
+        <w:rPr>
+          <w:sz w:val="28"/>
+          <w:szCs w:val="28"/>
+          <w:cs/>
+        </w:rPr>
+        <w:t xml:space="preserve"> </w:t>
+      </w:r>
+      <w:r>
+        <w:rPr>
+          <w:rFonts w:hint="cs"/>
+          <w:sz w:val="28"/>
+          <w:szCs w:val="28"/>
+          <w:cs/>
+        </w:rPr>
+        <w:t>เดือน หาข้อบกพร่องหรือความต้องการเพิ่มเติม</w:t>
+      </w:r>
+    </w:p>
+    <w:p>
+      <w:pPr>
+        <w:pStyle w:val="Default"/>
+        <w:spacing w:after="37"/>
+        <w:rPr>
+          <w:sz w:val="28"/>
+          <w:szCs w:val="28"/>
+        </w:rPr>
+      </w:pPr>
+      <w:r>
+        <w:rPr>
+          <w:b/>
+          <w:bCs/>
+          <w:sz w:val="28"/>
+          <w:szCs w:val="28"/>
+        </w:rPr>
+        <w:t xml:space="preserve">7. </w:t>
+      </w:r>
+      <w:r>
+        <w:rPr>
+          <w:rFonts w:hint="cs"/>
+          <w:b/>
+          <w:bCs/>
+          <w:sz w:val="28"/>
+          <w:szCs w:val="28"/>
+          <w:cs/>
+        </w:rPr>
+        <w:t>สถานที่ดำเนินงาน</w:t>
+      </w:r>
+      <w:r>
+        <w:rPr>
+          <w:b/>
+          <w:bCs/>
+          <w:sz w:val="28"/>
+          <w:szCs w:val="28"/>
+          <w:cs/>
+        </w:rPr>
+        <w:t xml:space="preserve">: </w:t>
+      </w:r>
+      <w:r>
+        <w:rPr>
+          <w:rFonts w:hint="cs"/>
+          <w:sz w:val="28"/>
+          <w:szCs w:val="28"/>
+          <w:cs/>
+        </w:rPr>
+        <w:t>ออฟฟิศอาคาร</w:t>
+      </w:r>
+      <w:r>
+        <w:rPr>
+          <w:sz w:val="28"/>
+          <w:szCs w:val="28"/>
+          <w:cs/>
+        </w:rPr>
+        <w:t xml:space="preserve"> </w:t>
+      </w:r>
+      <w:r>
+        <w:rPr>
+          <w:sz w:val="28"/>
+          <w:szCs w:val="28"/>
+        </w:rPr>
+        <w:t xml:space="preserve">8 </w:t>
+      </w:r>
+    </w:p>
+    <w:p>
+      <w:pPr>
+        <w:pStyle w:val="Default"/>
+        <w:spacing w:after="37"/>
+        <w:rPr>
+          <w:sz w:val="28"/>
+          <w:szCs w:val="28"/>
+        </w:rPr>
+      </w:pPr>
+      <w:r>
+        <w:rPr>
+          <w:b/>
+          <w:bCs/>
+          <w:sz w:val="28"/>
+          <w:szCs w:val="28"/>
+        </w:rPr>
+        <w:t xml:space="preserve">8. </w:t>
+      </w:r>
+      <w:proofErr w:type="gramStart"/>
+      <w:r>
+        <w:rPr>
+          <w:rFonts w:hint="cs"/>
+          <w:b/>
+          <w:bCs/>
+          <w:sz w:val="28"/>
+          <w:szCs w:val="28"/>
+          <w:cs/>
+        </w:rPr>
+        <w:t>ผลประโยชน์</w:t>
+      </w:r>
+      <w:r>
+        <w:rPr>
+          <w:rFonts w:hint="cs"/>
+          <w:b/>
+          <w:bCs/>
+          <w:sz w:val="28"/>
+          <w:szCs w:val="28"/>
+          <w:cs/>
+        </w:rPr>
+        <w:t>ที่คาดว่าจะได้รับ</w:t>
+      </w:r>
+      <w:r>
+        <w:rPr>
+          <w:b/>
+          <w:bCs/>
+          <w:sz w:val="28"/>
+          <w:szCs w:val="28"/>
+          <w:cs/>
+        </w:rPr>
+        <w:t xml:space="preserve"> </w:t>
+      </w:r>
+      <w:r>
+        <w:rPr>
+          <w:sz w:val="28"/>
+          <w:szCs w:val="28"/>
+          <w:cs/>
+        </w:rPr>
+        <w:t>:</w:t>
+      </w:r>
+      <w:proofErr w:type="gramEnd"/>
+      <w:r>
+        <w:rPr>
+          <w:sz w:val="28"/>
+          <w:szCs w:val="28"/>
+          <w:cs/>
+        </w:rPr>
+        <w:t xml:space="preserve"> </w:t>
+      </w:r>
+    </w:p>
+    <w:p>
+      <w:pPr>
+        <w:pStyle w:val="Default"/>
+        <w:rPr>
+          <w:sz w:val="28"/>
+          <w:szCs w:val="28"/>
+        </w:rPr>
+      </w:pPr>
+      <w:r>
+        <w:rPr>
+          <w:rFonts w:hint="cs"/>
+          <w:sz w:val="28"/>
+          <w:szCs w:val="28"/>
+          <w:cs/>
+        </w:rPr>
+        <w:t xml:space="preserve"> </w:t>
+      </w:r>
+      <w:r>
+        <w:rPr>
+          <w:sz w:val="28"/>
+          <w:szCs w:val="28"/>
+          <w:cs/>
+        </w:rPr>
+        <w:tab/>
+      </w:r>
+      <w:r>
+        <w:rPr>
+          <w:sz w:val="28"/>
+          <w:szCs w:val="28"/>
+          <w:cs/>
+        </w:rPr>
+        <w:t>1.</w:t>
+      </w:r>
+      <w:r>
+        <w:rPr>
+          <w:rFonts w:hint="cs"/>
+          <w:sz w:val="28"/>
+          <w:szCs w:val="28"/>
+          <w:cs/>
+        </w:rPr>
+        <w:t xml:space="preserve"> </w:t>
+      </w:r>
+      <w:r>
+        <w:rPr>
+          <w:sz w:val="28"/>
+          <w:szCs w:val="28"/>
+          <w:cs/>
+        </w:rPr>
+        <w:t>ลดขั้นตอนการ</w:t>
+      </w:r>
+      <w:r>
+        <w:rPr>
+          <w:rFonts w:hint="cs"/>
+          <w:sz w:val="28"/>
+          <w:szCs w:val="28"/>
+          <w:cs/>
+        </w:rPr>
+        <w:t>แจ้งซ่อมให้สั้นลง</w:t>
+      </w:r>
+      <w:r>
+        <w:rPr>
+          <w:sz w:val="28"/>
+          <w:szCs w:val="28"/>
+        </w:rPr>
+        <w:t xml:space="preserve"> </w:t>
+      </w:r>
+      <w:r>
+        <w:rPr>
+          <w:sz w:val="28"/>
+          <w:szCs w:val="28"/>
+          <w:cs/>
+        </w:rPr>
+        <w:t>ทำให้ผู้ใช้งานใช้งานโปรแกรมง่ายขึ้น จากการดีไซน์รูปแบบโปรแกรมใหม่</w:t>
+      </w:r>
+    </w:p>
+    <w:p>
+      <w:pPr>
+        <w:pStyle w:val="Default"/>
+        <w:rPr>
+          <w:sz w:val="28"/>
+          <w:szCs w:val="28"/>
+        </w:rPr>
+      </w:pPr>
+      <w:r>
+        <w:rPr>
+          <w:rFonts w:hint="cs"/>
+          <w:sz w:val="28"/>
+          <w:szCs w:val="28"/>
+          <w:cs/>
+        </w:rPr>
+        <w:t xml:space="preserve"> </w:t>
+      </w:r>
+      <w:r>
+        <w:rPr>
+          <w:sz w:val="28"/>
+          <w:szCs w:val="28"/>
+          <w:cs/>
+        </w:rPr>
+        <w:tab/>
+      </w:r>
+      <w:r>
+        <w:rPr>
+          <w:sz w:val="28"/>
+          <w:szCs w:val="28"/>
+          <w:cs/>
+        </w:rPr>
+        <w:t>2.</w:t>
+      </w:r>
+      <w:r>
+        <w:rPr>
+          <w:rFonts w:hint="cs"/>
+          <w:sz w:val="28"/>
+          <w:szCs w:val="28"/>
+          <w:cs/>
+        </w:rPr>
+        <w:t xml:space="preserve"> เครื่องจักรและอุปกรณ์แบ่งประเภท, หมวดหมู่, สถานที่, </w:t>
+      </w:r>
+      <w:r>
+        <w:rPr>
+          <w:sz w:val="28"/>
+          <w:szCs w:val="28"/>
+          <w:cs/>
+        </w:rPr>
+        <w:t>แผนกที่รับผิดชอบ</w:t>
+      </w:r>
+      <w:r>
+        <w:rPr>
+          <w:rFonts w:hint="cs"/>
+          <w:sz w:val="28"/>
+          <w:szCs w:val="28"/>
+          <w:cs/>
+        </w:rPr>
+        <w:t>การซ่อม</w:t>
+      </w:r>
+      <w:r>
+        <w:rPr>
+          <w:sz w:val="28"/>
+          <w:szCs w:val="28"/>
+          <w:cs/>
+        </w:rPr>
+        <w:t>ชัดเจน</w:t>
+      </w:r>
+    </w:p>
+    <w:p>
+      <w:pPr>
+        <w:pStyle w:val="Default"/>
+        <w:rPr>
+          <w:sz w:val="28"/>
+          <w:szCs w:val="28"/>
+        </w:rPr>
+      </w:pPr>
+      <w:r>
+        <w:rPr>
+          <w:rFonts w:hint="cs"/>
+          <w:sz w:val="28"/>
+          <w:szCs w:val="28"/>
+          <w:cs/>
+        </w:rPr>
+        <w:t xml:space="preserve"> </w:t>
+      </w:r>
+      <w:r>
+        <w:rPr>
+          <w:sz w:val="28"/>
+          <w:szCs w:val="28"/>
+          <w:cs/>
+        </w:rPr>
+        <w:tab/>
+      </w:r>
+      <w:r>
+        <w:rPr>
+          <w:sz w:val="28"/>
+          <w:szCs w:val="28"/>
+          <w:cs/>
+        </w:rPr>
+        <w:t>3.</w:t>
+      </w:r>
+      <w:r>
+        <w:rPr>
+          <w:rFonts w:hint="cs"/>
+          <w:sz w:val="28"/>
+          <w:szCs w:val="28"/>
+          <w:cs/>
+        </w:rPr>
+        <w:t xml:space="preserve"> </w:t>
+      </w:r>
+      <w:r>
+        <w:rPr>
+          <w:sz w:val="28"/>
+          <w:szCs w:val="28"/>
+          <w:cs/>
+        </w:rPr>
+        <w:t>ตรวจสอบ</w:t>
+      </w:r>
+      <w:r>
+        <w:rPr>
+          <w:rFonts w:hint="cs"/>
+          <w:sz w:val="28"/>
+          <w:szCs w:val="28"/>
+          <w:cs/>
+        </w:rPr>
+        <w:t>การซ่อมบำรุง,เช็คประวัติการซ่อมได้ง่ายขึ้น นำข้อมูลไปวิเคราะห์ทำ</w:t>
+      </w:r>
+      <w:r>
+        <w:rPr>
+          <w:sz w:val="28"/>
+          <w:szCs w:val="28"/>
+        </w:rPr>
+        <w:t xml:space="preserve"> PM</w:t>
+      </w:r>
+      <w:r>
+        <w:rPr>
+          <w:rFonts w:hint="cs"/>
+          <w:sz w:val="28"/>
+          <w:szCs w:val="28"/>
+          <w:cs/>
+        </w:rPr>
+        <w:t xml:space="preserve"> ต่อได้</w:t>
+      </w:r>
+      <w:r>
+        <w:rPr>
+          <w:sz w:val="28"/>
+          <w:szCs w:val="28"/>
+          <w:cs/>
+        </w:rPr>
+        <w:tab/>
+      </w:r>
+    </w:p>
+    <w:p>
+      <w:pPr>
+        <w:pStyle w:val="Default"/>
+        <w:rPr>
+          <w:sz w:val="28"/>
+          <w:szCs w:val="28"/>
+        </w:rPr>
+      </w:pPr>
+      <w:r>
+        <w:rPr>
+          <w:rFonts w:hint="cs"/>
+          <w:sz w:val="28"/>
+          <w:szCs w:val="28"/>
+          <w:cs/>
+        </w:rPr>
+        <w:t xml:space="preserve"> </w:t>
+      </w:r>
+      <w:r>
+        <w:rPr>
+          <w:sz w:val="28"/>
+          <w:szCs w:val="28"/>
+          <w:cs/>
+        </w:rPr>
+        <w:tab/>
+      </w:r>
+      <w:r>
+        <w:rPr>
+          <w:sz w:val="28"/>
+          <w:szCs w:val="28"/>
+          <w:cs/>
+        </w:rPr>
+        <w:t>4.</w:t>
+      </w:r>
+      <w:r>
+        <w:rPr>
+          <w:rFonts w:hint="cs"/>
+          <w:sz w:val="28"/>
+          <w:szCs w:val="28"/>
+          <w:cs/>
+        </w:rPr>
+        <w:t xml:space="preserve"> </w:t>
+      </w:r>
+      <w:r>
+        <w:rPr>
+          <w:sz w:val="28"/>
+          <w:szCs w:val="28"/>
+          <w:cs/>
+        </w:rPr>
+        <w:t>ขยายขอบเขตการใช้งานไปที่ไซต์งานอื่นๆได้</w:t>
+      </w:r>
+      <w:r>
+        <w:rPr>
+          <w:sz w:val="28"/>
+          <w:szCs w:val="28"/>
+          <w:cs/>
+        </w:rPr>
+        <w:tab/>
+      </w:r>
+    </w:p>
+    <w:p>
+      <w:pPr>
+        <w:pStyle w:val="Default"/>
+        <w:rPr>
+          <w:sz w:val="28"/>
+          <w:szCs w:val="28"/>
+        </w:rPr>
+      </w:pPr>
+      <w:r>
+        <w:rPr>
+          <w:rFonts w:hint="cs"/>
+          <w:sz w:val="28"/>
+          <w:szCs w:val="28"/>
+          <w:cs/>
+        </w:rPr>
+        <w:t xml:space="preserve"> </w:t>
+      </w:r>
+      <w:r>
+        <w:rPr>
+          <w:sz w:val="28"/>
+          <w:szCs w:val="28"/>
+          <w:cs/>
+        </w:rPr>
+        <w:tab/>
+      </w:r>
+      <w:r>
+        <w:rPr>
+          <w:sz w:val="28"/>
+          <w:szCs w:val="28"/>
+          <w:cs/>
+        </w:rPr>
+        <w:t>5.</w:t>
+      </w:r>
+      <w:r>
+        <w:rPr>
+          <w:rFonts w:hint="cs"/>
+          <w:sz w:val="28"/>
+          <w:szCs w:val="28"/>
+          <w:cs/>
+        </w:rPr>
+        <w:t xml:space="preserve"> </w:t>
+      </w:r>
+      <w:r>
+        <w:rPr>
+          <w:sz w:val="28"/>
+          <w:szCs w:val="28"/>
+          <w:cs/>
+        </w:rPr>
+        <w:t>ดูรายงาน</w:t>
+      </w:r>
+      <w:r>
+        <w:rPr>
+          <w:rFonts w:hint="cs"/>
+          <w:sz w:val="28"/>
+          <w:szCs w:val="28"/>
+          <w:cs/>
+        </w:rPr>
+        <w:t xml:space="preserve"> (</w:t>
+      </w:r>
+      <w:r>
+        <w:rPr>
+          <w:sz w:val="28"/>
+          <w:szCs w:val="28"/>
+        </w:rPr>
+        <w:t>pdf, Graph</w:t>
+      </w:r>
+      <w:r>
+        <w:rPr>
+          <w:rFonts w:hint="cs"/>
+          <w:sz w:val="28"/>
+          <w:szCs w:val="28"/>
+          <w:cs/>
+        </w:rPr>
+        <w:t>)</w:t>
+      </w:r>
+      <w:r>
+        <w:rPr>
+          <w:sz w:val="28"/>
+          <w:szCs w:val="28"/>
+        </w:rPr>
+        <w:t xml:space="preserve"> </w:t>
+      </w:r>
+      <w:r>
+        <w:rPr>
+          <w:sz w:val="28"/>
+          <w:szCs w:val="28"/>
+          <w:cs/>
+        </w:rPr>
+        <w:t>การ</w:t>
+      </w:r>
+      <w:r>
+        <w:rPr>
+          <w:rFonts w:hint="cs"/>
+          <w:sz w:val="28"/>
+          <w:szCs w:val="28"/>
+          <w:cs/>
+        </w:rPr>
+        <w:t>แจ้งซ่อมเครื่องจักร-อุปกรณ์ เพื่อนำไปวิเคราะห์ข้อมูลอื่นๆต่อได้</w:t>
+      </w:r>
+      <w:r>
+        <w:rPr>
+          <w:sz w:val="28"/>
+          <w:szCs w:val="28"/>
+          <w:cs/>
+        </w:rPr>
+        <w:br/>
+      </w:r>
+    </w:p>
+    <w:p>
+      <w:pPr>
+        <w:pStyle w:val="Default"/>
+      </w:pPr>
+      <w:r>
+        <w:rPr>
+          <w:rFonts w:hint="cs"/>
+          <w:sz w:val="28"/>
+          <w:cs/>
+        </w:rPr>
+        <w:t xml:space="preserve"> </w:t>
+      </w:r>
+      <w:r>
+        <w:rPr>
+          <w:sz w:val="28"/>
+          <w:cs/>
+        </w:rPr>
+        <w:tab/>
+      </w:r>
+      <w:r>
+        <w:rPr>
+          <w:sz w:val="28"/>
+          <w:cs/>
+        </w:rPr>
+        <w:tab/>
+      </w:r>
+      <w:r>
+        <w:rPr>
+          <w:sz w:val="28"/>
+          <w:cs/>
+        </w:rPr>
+        <w:tab/>
+      </w:r>
+      <w:r>
+        <w:rPr>
+          <w:sz w:val="28"/>
+          <w:cs/>
+        </w:rPr>
+        <w:tab/>
+      </w:r>
+      <w:r>
+        <w:rPr>
+          <w:sz w:val="28"/>
+          <w:cs/>
+        </w:rPr>
+        <w:tab/>
+      </w:r>
+      <w:r>
+        <w:rPr>
+          <w:sz w:val="28"/>
+          <w:cs/>
+        </w:rPr>
+        <w:tab/>
+      </w:r>
+      <w:r>
+        <w:rPr>
+          <w:sz w:val="28"/>
+          <w:cs/>
+        </w:rPr>
+        <w:tab/>
+      </w:r>
+      <w:r>
+        <w:rPr>
+          <w:sz w:val="28"/>
+          <w:cs/>
+        </w:rPr>
+        <w:tab/>
+      </w:r>
+      <w:r>
+        <w:rPr>
+          <w:sz w:val="28"/>
+          <w:cs/>
+        </w:rPr>
+        <w:tab/>
+      </w:r>
+      <w:r>
+        <w:rPr>
+          <w:sz w:val="28"/>
+          <w:cs/>
+        </w:rPr>
+        <w:tab/>
+      </w:r>
+      <w:r>
+        <w:rPr>
+          <w:sz w:val="28"/>
+          <w:cs/>
+        </w:rPr>
+        <w:tab/>
+      </w:r>
+      <w:r>
+        <w:rPr>
+          <w:rFonts w:hint="cs"/>
+          <w:sz w:val="28"/>
+          <w:cs/>
+        </w:rPr>
+        <w:t>จึงเรียนมาเพื่อพิจารณาอนุมัติ</w:t>
+      </w:r>
+      <w:r>
+        <w:br/>
+      </w:r>
+      <w:r>
+        <w:br/>
+      </w:r>
+      <w:r>
+        <w:br/>
+      </w:r>
+      <w:r>
+        <w:br/>
+      </w:r>
+      <w:r>
+        <w:br/>
+      </w:r>
+      <w:r>
+        <w:br/>
+      </w:r>
+      <w:r>
+        <w:br/>
+      </w:r>
+      <w:r>
+        <w:br/>
+      </w:r>
+      <w:r>
+        <w:br/>
+      </w:r>
+      <w:r>
+        <w:br/>
+      </w:r>
+      <w:r>
+        <w:br/>
+      </w:r>
+      <w:r>
+        <w:br/>
+      </w:r>
+      <w:r>
+        <w:br/>
+      </w:r>
+      <w:r>
+        <w:br/>
+      </w:r>
+      <w:r>
+        <w:br/>
+      </w:r>
+      <w:r>
+        <w:br/>
+      </w:r>
+      <w:r>
+        <w:br/>
+      </w:r>
+      <w:r>
+        <w:br/>
+      </w:r>
+      <w:r>
+        <w:br/>
+      </w:r>
+      <w:r>
+        <w:br/>
+      </w:r>
+      <w:r>
+        <w:br/>
+      </w:r>
+      <w:r>
+        <w:br/>
+      </w:r>
+      <w:r>
+        <w:br/>
+      </w:r>
+      <w:r>
+        <w:br/>
+      </w:r>
+      <w:r>
+        <w:br/>
+      </w:r>
+      <w:r>
+        <w:br/>
+      </w:r>
+      <w:r>
+        <w:br/>
+      </w:r>
+      <w:r>
+        <w:br/>
+      </w:r>
+      <w:r>
+        <w:br/>
+      </w:r>
+      <w:r>
+        <w:br/>
+      </w:r>
+      <w:r>
+        <w:br/>
+      </w:r>
+      <w:r>
+        <w:br/>
+      </w:r>
+      <w:r>
+        <w:br/>
+      </w:r>
     </w:p>
     <w:sectPr>
-      <w:pgSz w:w="16838" w:h="11906" w:orient="landscape"/>
-      <w:pgMar w:top="851" w:right="397" w:bottom="397" w:left="709" w:header="357" w:footer="261" w:gutter="0"/>
+      <w:pgSz w:w="11906" w:h="16838"/>
+      <w:pgMar w:top="397" w:right="397" w:bottom="709" w:left="851" w:header="357" w:footer="261" w:gutter="0"/>
       <w:pgNumType w:chapStyle="1"/>
       <w:cols w:space="720"/>
       <w:titlePg/>
@@ -3575,7 +3638,7 @@
                 <wp:extent cx="1724025" cy="434340"/>
                 <wp:effectExtent l="0" t="0" r="0" b="0"/>
                 <wp:wrapNone/>
-                <wp:docPr id="4" name="รูปภาพ 1"/>
+                <wp:docPr id="27" name="รูปภาพ 1"/>
                 <wp:cNvGraphicFramePr>
                   <a:graphicFrameLocks xmlns:a="http://schemas.openxmlformats.org/drawingml/2006/main" noChangeAspect="1"/>
                 </wp:cNvGraphicFramePr>
@@ -3696,6 +3759,7 @@
             </w:rPr>
             <w:t xml:space="preserve">/ </w:t>
           </w:r>
+          <w:proofErr w:type="gramStart"/>
           <w:r>
             <w:rPr>
               <w:rFonts w:ascii="TH SarabunPSK" w:hAnsi="TH SarabunPSK" w:cs="TH SarabunPSK"/>
@@ -3715,6 +3779,7 @@
             </w:rPr>
             <w:t xml:space="preserve"> :</w:t>
           </w:r>
+          <w:proofErr w:type="gramEnd"/>
           <w:r>
             <w:rPr>
               <w:rFonts w:ascii="TH SarabunPSK" w:hAnsi="TH SarabunPSK" w:cs="TH SarabunPSK"/>
@@ -3745,12 +3810,21 @@
             </w:rPr>
             <w:t xml:space="preserve">        </w:t>
           </w:r>
+          <w:proofErr w:type="spellStart"/>
           <w:r>
             <w:rPr>
               <w:rFonts w:ascii="TH SarabunPSK" w:hAnsi="TH SarabunPSK" w:cs="TH SarabunPSK"/>
               <w:sz w:val="28"/>
             </w:rPr>
-            <w:t>Amornthep L.</w:t>
+            <w:t>Amornthep</w:t>
+          </w:r>
+          <w:proofErr w:type="spellEnd"/>
+          <w:r>
+            <w:rPr>
+              <w:rFonts w:ascii="TH SarabunPSK" w:hAnsi="TH SarabunPSK" w:cs="TH SarabunPSK"/>
+              <w:sz w:val="28"/>
+            </w:rPr>
+            <w:t xml:space="preserve"> L.</w:t>
           </w:r>
           <w:r>
             <w:rPr>
@@ -3759,12 +3833,21 @@
             </w:rPr>
             <w:t>/</w:t>
           </w:r>
+          <w:proofErr w:type="spellStart"/>
           <w:r>
             <w:rPr>
               <w:rFonts w:ascii="TH SarabunPSK" w:hAnsi="TH SarabunPSK" w:cs="TH SarabunPSK"/>
               <w:sz w:val="28"/>
             </w:rPr>
-            <w:t>Pratit W.</w:t>
+            <w:t>Pratit</w:t>
+          </w:r>
+          <w:proofErr w:type="spellEnd"/>
+          <w:r>
+            <w:rPr>
+              <w:rFonts w:ascii="TH SarabunPSK" w:hAnsi="TH SarabunPSK" w:cs="TH SarabunPSK"/>
+              <w:sz w:val="28"/>
+            </w:rPr>
+            <w:t xml:space="preserve"> W.</w:t>
           </w:r>
         </w:p>
         <w:p>
@@ -3830,6 +3913,7 @@
             </w:rPr>
             <w:t xml:space="preserve">/ </w:t>
           </w:r>
+          <w:proofErr w:type="gramStart"/>
           <w:r>
             <w:rPr>
               <w:rFonts w:ascii="TH SarabunPSK" w:hAnsi="TH SarabunPSK" w:cs="TH SarabunPSK"/>
@@ -3849,6 +3933,7 @@
             </w:rPr>
             <w:t xml:space="preserve"> :</w:t>
           </w:r>
+          <w:proofErr w:type="gramEnd"/>
           <w:r>
             <w:rPr>
               <w:rFonts w:ascii="TH SarabunPSK" w:hAnsi="TH SarabunPSK" w:cs="TH SarabunPSK" w:hint="cs"/>
@@ -3859,12 +3944,21 @@
             </w:rPr>
             <w:t xml:space="preserve"> </w:t>
           </w:r>
+          <w:proofErr w:type="spellStart"/>
           <w:r>
             <w:rPr>
               <w:rFonts w:ascii="TH SarabunPSK" w:hAnsi="TH SarabunPSK" w:cs="TH SarabunPSK"/>
               <w:sz w:val="28"/>
             </w:rPr>
-            <w:t>Anek J.</w:t>
+            <w:t>Anek</w:t>
+          </w:r>
+          <w:proofErr w:type="spellEnd"/>
+          <w:r>
+            <w:rPr>
+              <w:rFonts w:ascii="TH SarabunPSK" w:hAnsi="TH SarabunPSK" w:cs="TH SarabunPSK"/>
+              <w:sz w:val="28"/>
+            </w:rPr>
+            <w:t xml:space="preserve"> J.</w:t>
           </w:r>
         </w:p>
         <w:p>
@@ -3908,6 +4002,7 @@
               <w:sz w:val="28"/>
             </w:rPr>
           </w:pPr>
+          <w:proofErr w:type="gramStart"/>
           <w:r>
             <w:rPr>
               <w:rFonts w:ascii="TH SarabunPSK" w:hAnsi="TH SarabunPSK" w:cs="TH SarabunPSK"/>
@@ -3927,6 +4022,7 @@
             </w:rPr>
             <w:t xml:space="preserve"> :</w:t>
           </w:r>
+          <w:proofErr w:type="gramEnd"/>
           <w:r>
             <w:rPr>
               <w:rFonts w:ascii="TH SarabunPSK" w:hAnsi="TH SarabunPSK" w:cs="TH SarabunPSK" w:hint="cs"/>
@@ -3937,6 +4033,7 @@
             </w:rPr>
             <w:t xml:space="preserve"> </w:t>
           </w:r>
+          <w:proofErr w:type="spellStart"/>
           <w:r>
             <w:rPr>
               <w:rFonts w:ascii="TH SarabunPSK" w:hAnsi="TH SarabunPSK" w:cs="TH SarabunPSK"/>
@@ -3944,7 +4041,17 @@
               <w:bCs/>
               <w:sz w:val="28"/>
             </w:rPr>
-            <w:t>Sawitchaya K.</w:t>
+            <w:t>Sawitchaya</w:t>
+          </w:r>
+          <w:proofErr w:type="spellEnd"/>
+          <w:r>
+            <w:rPr>
+              <w:rFonts w:ascii="TH SarabunPSK" w:hAnsi="TH SarabunPSK" w:cs="TH SarabunPSK"/>
+              <w:b/>
+              <w:bCs/>
+              <w:sz w:val="28"/>
+            </w:rPr>
+            <w:t xml:space="preserve"> K.</w:t>
           </w:r>
         </w:p>
         <w:p>
@@ -4002,6 +4109,7 @@
             </w:rPr>
             <w:t xml:space="preserve">. </w:t>
           </w:r>
+          <w:proofErr w:type="gramStart"/>
           <w:r>
             <w:rPr>
               <w:rFonts w:ascii="TH SarabunPSK" w:hAnsi="TH SarabunPSK" w:cs="TH SarabunPSK"/>
@@ -4021,6 +4129,7 @@
             </w:rPr>
             <w:t>. :</w:t>
           </w:r>
+          <w:proofErr w:type="gramEnd"/>
           <w:r>
             <w:rPr>
               <w:rFonts w:ascii="TH SarabunPSK" w:hAnsi="TH SarabunPSK" w:cs="TH SarabunPSK"/>
@@ -4044,6 +4153,7 @@
               <w:sz w:val="28"/>
             </w:rPr>
           </w:pPr>
+          <w:proofErr w:type="gramStart"/>
           <w:r>
             <w:rPr>
               <w:rFonts w:ascii="TH SarabunPSK" w:hAnsi="TH SarabunPSK" w:cs="TH SarabunPSK"/>
@@ -4063,6 +4173,7 @@
             </w:rPr>
             <w:t xml:space="preserve"> :</w:t>
           </w:r>
+          <w:proofErr w:type="gramEnd"/>
           <w:r>
             <w:rPr>
               <w:rFonts w:ascii="TH SarabunPSK" w:hAnsi="TH SarabunPSK" w:cs="TH SarabunPSK"/>
@@ -4121,7 +4232,7 @@
               <w:noProof/>
               <w:sz w:val="28"/>
             </w:rPr>
-            <w:t>29 December 2022</w:t>
+            <w:t>19 January 2023</w:t>
           </w:r>
           <w:r>
             <w:rPr>
@@ -4145,6 +4256,7 @@
               <w:sz w:val="28"/>
             </w:rPr>
           </w:pPr>
+          <w:proofErr w:type="gramStart"/>
           <w:r>
             <w:rPr>
               <w:rFonts w:ascii="TH SarabunPSK" w:hAnsi="TH SarabunPSK" w:cs="TH SarabunPSK"/>
@@ -4162,7 +4274,18 @@
               <w:sz w:val="28"/>
               <w:cs/>
             </w:rPr>
-            <w:t xml:space="preserve"> : </w:t>
+            <w:t xml:space="preserve"> :</w:t>
+          </w:r>
+          <w:proofErr w:type="gramEnd"/>
+          <w:r>
+            <w:rPr>
+              <w:rFonts w:ascii="TH SarabunPSK" w:hAnsi="TH SarabunPSK" w:cs="TH SarabunPSK"/>
+              <w:b/>
+              <w:bCs/>
+              <w:sz w:val="28"/>
+              <w:cs/>
+            </w:rPr>
+            <w:t xml:space="preserve"> </w:t>
           </w:r>
           <w:r>
             <w:rPr>
@@ -4253,13 +4376,12 @@
           </w:r>
           <w:r>
             <w:rPr>
-              <w:rFonts w:ascii="TH SarabunPSK" w:hAnsi="TH SarabunPSK" w:cs="TH SarabunPSK" w:hint="cs"/>
+              <w:rFonts w:ascii="TH SarabunPSK" w:hAnsi="TH SarabunPSK" w:cs="TH SarabunPSK"/>
               <w:b/>
               <w:bCs/>
               <w:sz w:val="28"/>
-              <w:cs/>
-            </w:rPr>
-            <w:t>2</w:t>
+            </w:rPr>
+            <w:t>3</w:t>
           </w:r>
         </w:p>
       </w:tc>
@@ -4282,6 +4404,7 @@
               <w:sz w:val="28"/>
             </w:rPr>
           </w:pPr>
+          <w:proofErr w:type="gramStart"/>
           <w:r>
             <w:rPr>
               <w:rFonts w:ascii="TH SarabunPSK" w:hAnsi="TH SarabunPSK" w:cs="TH SarabunPSK"/>
@@ -4299,7 +4422,18 @@
               <w:sz w:val="28"/>
               <w:cs/>
             </w:rPr>
-            <w:t xml:space="preserve"> : </w:t>
+            <w:t xml:space="preserve"> :</w:t>
+          </w:r>
+          <w:proofErr w:type="gramEnd"/>
+          <w:r>
+            <w:rPr>
+              <w:rFonts w:ascii="TH SarabunPSK" w:hAnsi="TH SarabunPSK" w:cs="TH SarabunPSK"/>
+              <w:b/>
+              <w:bCs/>
+              <w:sz w:val="28"/>
+              <w:cs/>
+            </w:rPr>
+            <w:t xml:space="preserve"> </w:t>
           </w:r>
           <w:r>
             <w:rPr>
@@ -4348,6 +4482,7 @@
               <w:sz w:val="28"/>
             </w:rPr>
           </w:pPr>
+          <w:proofErr w:type="gramStart"/>
           <w:r>
             <w:rPr>
               <w:rFonts w:ascii="TH SarabunPSK" w:hAnsi="TH SarabunPSK" w:cs="TH SarabunPSK"/>
@@ -4367,6 +4502,7 @@
             </w:rPr>
             <w:t>:</w:t>
           </w:r>
+          <w:proofErr w:type="gramEnd"/>
           <w:r>
             <w:rPr>
               <w:rFonts w:ascii="TH SarabunPSK" w:hAnsi="TH SarabunPSK" w:cs="TH SarabunPSK"/>
@@ -6240,8 +6376,8 @@
     <w:lsdException w:name="Normal Indent" w:semiHidden="1" w:unhideWhenUsed="1"/>
     <w:lsdException w:name="footnote text" w:semiHidden="1" w:unhideWhenUsed="1"/>
     <w:lsdException w:name="annotation text" w:semiHidden="1" w:unhideWhenUsed="1"/>
-    <w:lsdException w:name="header" w:semiHidden="1" w:unhideWhenUsed="1"/>
-    <w:lsdException w:name="footer" w:semiHidden="1" w:unhideWhenUsed="1"/>
+    <w:lsdException w:name="header" w:semiHidden="1" w:uiPriority="99" w:unhideWhenUsed="1"/>
+    <w:lsdException w:name="footer" w:semiHidden="1" w:uiPriority="99" w:unhideWhenUsed="1"/>
     <w:lsdException w:name="index heading" w:semiHidden="1" w:unhideWhenUsed="1"/>
     <w:lsdException w:name="caption" w:semiHidden="1" w:unhideWhenUsed="1" w:qFormat="1"/>
     <w:lsdException w:name="table of figures" w:semiHidden="1" w:unhideWhenUsed="1"/>
@@ -6618,6 +6754,8 @@
   <w:style w:type="paragraph" w:styleId="Header">
     <w:name w:val="header"/>
     <w:basedOn w:val="Normal"/>
+    <w:link w:val="HeaderChar"/>
+    <w:uiPriority w:val="99"/>
     <w:rsid w:val="0086153C"/>
     <w:pPr>
       <w:tabs>
@@ -6629,6 +6767,8 @@
   <w:style w:type="paragraph" w:styleId="Footer">
     <w:name w:val="footer"/>
     <w:basedOn w:val="Normal"/>
+    <w:link w:val="FooterChar"/>
+    <w:uiPriority w:val="99"/>
     <w:rsid w:val="0086153C"/>
     <w:pPr>
       <w:tabs>
@@ -6708,6 +6848,28 @@
     <w:rPr>
       <w:color w:val="605E5C"/>
       <w:shd w:val="clear" w:color="auto" w:fill="E1DFDD"/>
+    </w:rPr>
+  </w:style>
+  <w:style w:type="character" w:customStyle="1" w:styleId="FooterChar">
+    <w:name w:val="Footer Char"/>
+    <w:basedOn w:val="DefaultParagraphFont"/>
+    <w:link w:val="Footer"/>
+    <w:uiPriority w:val="99"/>
+    <w:rsid w:val="00530F21"/>
+    <w:rPr>
+      <w:sz w:val="24"/>
+      <w:szCs w:val="28"/>
+    </w:rPr>
+  </w:style>
+  <w:style w:type="character" w:customStyle="1" w:styleId="HeaderChar">
+    <w:name w:val="Header Char"/>
+    <w:basedOn w:val="DefaultParagraphFont"/>
+    <w:link w:val="Header"/>
+    <w:uiPriority w:val="99"/>
+    <w:rsid w:val="00530F21"/>
+    <w:rPr>
+      <w:sz w:val="24"/>
+      <w:szCs w:val="28"/>
     </w:rPr>
   </w:style>
 </w:styles>

--- a/#data/Internal Memo_New_E-service_2022-12-28.docx
+++ b/#data/Internal Memo_New_E-service_2022-12-28.docx
@@ -287,7 +287,6 @@
         </w:rPr>
         <w:t xml:space="preserve"> </w:t>
       </w:r>
-      <w:proofErr w:type="gramStart"/>
       <w:r>
         <w:rPr>
           <w:sz w:val="28"/>
@@ -305,7 +304,6 @@
         </w:rPr>
         <w:t>ความสำคัญ</w:t>
       </w:r>
-      <w:proofErr w:type="gramEnd"/>
       <w:r>
         <w:rPr>
           <w:sz w:val="28"/>
@@ -2534,7 +2532,6 @@
         <w:rPr>
           <w:sz w:val="28"/>
           <w:szCs w:val="28"/>
-          <w:cs/>
         </w:rPr>
         <w:br/>
       </w:r>
@@ -2542,31 +2539,19 @@
         <w:rPr>
           <w:sz w:val="28"/>
           <w:szCs w:val="28"/>
-          <w:cs/>
         </w:rPr>
         <w:br/>
       </w:r>
       <w:r>
         <w:rPr>
-          <w:cs/>
+          <w:sz w:val="28"/>
+          <w:szCs w:val="28"/>
         </w:rPr>
         <w:br/>
       </w:r>
     </w:p>
     <w:p>
       <w:pPr>
-        <w:sectPr>
-          <w:headerReference w:type="default" r:id="rId8"/>
-          <w:pgSz w:w="11906" w:h="16838"/>
-          <w:pgMar w:top="397" w:right="397" w:bottom="397" w:left="851" w:header="357" w:footer="546" w:gutter="0"/>
-          <w:pgNumType w:chapStyle="1"/>
-          <w:cols w:space="720"/>
-          <w:docGrid w:linePitch="360"/>
-        </w:sectPr>
-      </w:pPr>
-    </w:p>
-    <w:p>
-      <w:pPr>
         <w:pStyle w:val="Default"/>
         <w:spacing w:after="37"/>
         <w:rPr>
@@ -2582,15 +2567,6 @@
           <w:szCs w:val="28"/>
         </w:rPr>
         <w:lastRenderedPageBreak/>
-        <w:br/>
-      </w:r>
-      <w:r>
-        <w:rPr>
-          <w:b/>
-          <w:bCs/>
-          <w:sz w:val="28"/>
-          <w:szCs w:val="28"/>
-        </w:rPr>
         <w:t xml:space="preserve">5. </w:t>
       </w:r>
       <w:proofErr w:type="gramStart"/>
@@ -3326,6 +3302,7 @@
     <w:p>
       <w:pPr>
         <w:pStyle w:val="Default"/>
+        <w:spacing w:after="37"/>
       </w:pPr>
       <w:r>
         <w:rPr>
@@ -3424,108 +3401,48 @@
         <w:br/>
       </w:r>
       <w:r>
+        <w:rPr>
+          <w:sz w:val="28"/>
+          <w:szCs w:val="28"/>
+        </w:rPr>
         <w:br/>
       </w:r>
       <w:r>
+        <w:rPr>
+          <w:sz w:val="28"/>
+          <w:szCs w:val="28"/>
+        </w:rPr>
         <w:br/>
       </w:r>
       <w:r>
+        <w:rPr>
+          <w:sz w:val="28"/>
+          <w:szCs w:val="28"/>
+          <w:cs/>
+        </w:rPr>
         <w:br/>
       </w:r>
       <w:r>
+        <w:rPr>
+          <w:sz w:val="28"/>
+          <w:szCs w:val="28"/>
+          <w:cs/>
+        </w:rPr>
         <w:br/>
       </w:r>
       <w:r>
-        <w:br/>
-      </w:r>
-      <w:r>
-        <w:br/>
-      </w:r>
-      <w:r>
-        <w:br/>
-      </w:r>
-      <w:r>
-        <w:br/>
-      </w:r>
-      <w:r>
-        <w:br/>
-      </w:r>
-      <w:r>
-        <w:br/>
-      </w:r>
-      <w:r>
-        <w:br/>
-      </w:r>
-      <w:r>
-        <w:br/>
-      </w:r>
-      <w:r>
-        <w:br/>
-      </w:r>
-      <w:r>
-        <w:br/>
-      </w:r>
-      <w:r>
-        <w:br/>
-      </w:r>
-      <w:r>
-        <w:br/>
-      </w:r>
-      <w:r>
-        <w:br/>
-      </w:r>
-      <w:r>
-        <w:br/>
-      </w:r>
-      <w:r>
-        <w:br/>
-      </w:r>
-      <w:r>
-        <w:br/>
-      </w:r>
-      <w:r>
-        <w:br/>
-      </w:r>
-      <w:r>
-        <w:br/>
-      </w:r>
-      <w:r>
-        <w:br/>
-      </w:r>
-      <w:r>
-        <w:br/>
-      </w:r>
-      <w:r>
-        <w:br/>
-      </w:r>
-      <w:r>
-        <w:br/>
-      </w:r>
-      <w:r>
-        <w:br/>
-      </w:r>
-      <w:r>
-        <w:br/>
-      </w:r>
-      <w:r>
-        <w:br/>
-      </w:r>
-      <w:r>
-        <w:br/>
-      </w:r>
-      <w:r>
-        <w:br/>
-      </w:r>
-      <w:r>
+        <w:rPr>
+          <w:cs/>
+        </w:rPr>
         <w:br/>
       </w:r>
     </w:p>
     <w:sectPr>
+      <w:headerReference w:type="default" r:id="rId8"/>
       <w:pgSz w:w="11906" w:h="16838"/>
-      <w:pgMar w:top="397" w:right="397" w:bottom="709" w:left="851" w:header="357" w:footer="261" w:gutter="0"/>
+      <w:pgMar w:top="397" w:right="397" w:bottom="397" w:left="851" w:header="357" w:footer="546" w:gutter="0"/>
       <w:pgNumType w:chapStyle="1"/>
       <w:cols w:space="720"/>
-      <w:titlePg/>
       <w:docGrid w:linePitch="360"/>
     </w:sectPr>
   </w:body>
@@ -3810,21 +3727,12 @@
             </w:rPr>
             <w:t xml:space="preserve">        </w:t>
           </w:r>
-          <w:proofErr w:type="spellStart"/>
           <w:r>
             <w:rPr>
               <w:rFonts w:ascii="TH SarabunPSK" w:hAnsi="TH SarabunPSK" w:cs="TH SarabunPSK"/>
               <w:sz w:val="28"/>
             </w:rPr>
-            <w:t>Amornthep</w:t>
-          </w:r>
-          <w:proofErr w:type="spellEnd"/>
-          <w:r>
-            <w:rPr>
-              <w:rFonts w:ascii="TH SarabunPSK" w:hAnsi="TH SarabunPSK" w:cs="TH SarabunPSK"/>
-              <w:sz w:val="28"/>
-            </w:rPr>
-            <w:t xml:space="preserve"> L.</w:t>
+            <w:t>Amornthep L.</w:t>
           </w:r>
           <w:r>
             <w:rPr>
@@ -3944,21 +3852,12 @@
             </w:rPr>
             <w:t xml:space="preserve"> </w:t>
           </w:r>
-          <w:proofErr w:type="spellStart"/>
           <w:r>
             <w:rPr>
               <w:rFonts w:ascii="TH SarabunPSK" w:hAnsi="TH SarabunPSK" w:cs="TH SarabunPSK"/>
               <w:sz w:val="28"/>
             </w:rPr>
-            <w:t>Anek</w:t>
-          </w:r>
-          <w:proofErr w:type="spellEnd"/>
-          <w:r>
-            <w:rPr>
-              <w:rFonts w:ascii="TH SarabunPSK" w:hAnsi="TH SarabunPSK" w:cs="TH SarabunPSK"/>
-              <w:sz w:val="28"/>
-            </w:rPr>
-            <w:t xml:space="preserve"> J.</w:t>
+            <w:t>Anek J.</w:t>
           </w:r>
         </w:p>
         <w:p>
@@ -4232,7 +4131,7 @@
               <w:noProof/>
               <w:sz w:val="28"/>
             </w:rPr>
-            <w:t>19 January 2023</w:t>
+            <w:t>21 January 2023</w:t>
           </w:r>
           <w:r>
             <w:rPr>
